--- a/paper-review.docx
+++ b/paper-review.docx
@@ -48,265 +48,407 @@
         </w:rPr>
         <w:t>Network Monitoring for SDN Virtual Networks</w:t>
       </w:r>
-    </w:p>
-    <w:p>
-      <w:pPr>
-        <w:widowControl w:val="0"/>
-        <w:numPr>
-          <w:numId w:val="0"/>
-        </w:numPr>
-        <w:ind w:leftChars="0" w:firstLine="420" w:firstLineChars="0"/>
-        <w:jc w:val="both"/>
-        <w:rPr>
-          <w:rFonts w:hint="eastAsia"/>
-          <w:sz w:val="21"/>
-          <w:szCs w:val="24"/>
-          <w:lang w:val="en-US" w:eastAsia="zh-CN"/>
-        </w:rPr>
-      </w:pPr>
-      <w:r>
-        <w:rPr>
-          <w:rFonts w:hint="eastAsia"/>
-          <w:sz w:val="21"/>
-          <w:szCs w:val="24"/>
-          <w:lang w:val="en-US" w:eastAsia="zh-CN"/>
-        </w:rPr>
-        <w:t>Department of computer science and engineering, Korea University</w:t>
-      </w:r>
-    </w:p>
-    <w:p>
-      <w:pPr>
-        <w:widowControl w:val="0"/>
-        <w:numPr>
-          <w:numId w:val="0"/>
-        </w:numPr>
-        <w:ind w:firstLine="420" w:firstLineChars="0"/>
-        <w:jc w:val="both"/>
-        <w:rPr>
-          <w:rFonts w:hint="eastAsia"/>
-          <w:sz w:val="21"/>
-          <w:szCs w:val="24"/>
-          <w:lang w:val="en-US" w:eastAsia="zh-CN"/>
-        </w:rPr>
-      </w:pPr>
-      <w:r>
-        <w:rPr>
-          <w:rFonts w:hint="default"/>
-          <w:sz w:val="21"/>
-          <w:szCs w:val="24"/>
-          <w:lang w:val="en-US" w:eastAsia="zh-CN"/>
-        </w:rPr>
-        <w:t>Citation</w:t>
-      </w:r>
-      <w:r>
-        <w:rPr>
-          <w:rFonts w:hint="eastAsia"/>
-          <w:sz w:val="21"/>
-          <w:szCs w:val="24"/>
-          <w:lang w:val="en-US" w:eastAsia="zh-CN"/>
-        </w:rPr>
-        <w:t>s: 14</w:t>
-      </w:r>
-    </w:p>
-    <w:p>
-      <w:pPr>
-        <w:widowControl w:val="0"/>
-        <w:numPr>
-          <w:numId w:val="0"/>
-        </w:numPr>
-        <w:ind w:firstLine="420" w:firstLineChars="0"/>
-        <w:jc w:val="both"/>
-        <w:rPr>
-          <w:rFonts w:hint="eastAsia"/>
-          <w:sz w:val="21"/>
-          <w:szCs w:val="24"/>
-          <w:lang w:val="en-US" w:eastAsia="zh-CN"/>
-        </w:rPr>
-      </w:pPr>
-    </w:p>
-    <w:p>
-      <w:pPr>
-        <w:widowControl w:val="0"/>
-        <w:numPr>
-          <w:numId w:val="0"/>
-        </w:numPr>
-        <w:ind w:firstLine="420" w:firstLineChars="0"/>
-        <w:jc w:val="both"/>
-        <w:rPr>
-          <w:rFonts w:hint="eastAsia"/>
-          <w:sz w:val="21"/>
-          <w:szCs w:val="24"/>
-          <w:lang w:val="en-US" w:eastAsia="zh-CN"/>
-        </w:rPr>
-      </w:pPr>
-      <w:r>
-        <w:rPr>
-          <w:rFonts w:hint="eastAsia"/>
-          <w:sz w:val="21"/>
-          <w:szCs w:val="24"/>
-          <w:lang w:val="en-US" w:eastAsia="zh-CN"/>
-        </w:rPr>
-        <w:t>在SDN-VN框架下，Network hypervisor是一种很好的网络管理和优化的工具。但是现有的NH没有提供网络流量监控功能，以致于传统的SDN-VN下的网络监控方法有三个弊端：</w:t>
-      </w:r>
-    </w:p>
-    <w:p>
-      <w:pPr>
-        <w:widowControl w:val="0"/>
-        <w:numPr>
-          <w:ilvl w:val="0"/>
-          <w:numId w:val="2"/>
-        </w:numPr>
-        <w:ind w:firstLine="420" w:firstLineChars="0"/>
-        <w:jc w:val="both"/>
-        <w:rPr>
-          <w:rFonts w:hint="eastAsia"/>
-          <w:sz w:val="21"/>
-          <w:szCs w:val="24"/>
-          <w:lang w:val="en-US" w:eastAsia="zh-CN"/>
-        </w:rPr>
-      </w:pPr>
-      <w:r>
-        <w:rPr>
-          <w:rFonts w:hint="eastAsia"/>
-          <w:sz w:val="21"/>
-          <w:szCs w:val="24"/>
-          <w:lang w:val="en-US" w:eastAsia="zh-CN"/>
-        </w:rPr>
-        <w:t>不准确的网络统计信息（统计信息是多个运行在网络上的 VN 的汇总，而且没有机制可以从 VN 中检索和隔离这些统计信息）</w:t>
-      </w:r>
-    </w:p>
-    <w:p>
-      <w:pPr>
-        <w:widowControl w:val="0"/>
-        <w:numPr>
-          <w:ilvl w:val="0"/>
-          <w:numId w:val="2"/>
-        </w:numPr>
-        <w:ind w:firstLine="420" w:firstLineChars="0"/>
-        <w:jc w:val="both"/>
-        <w:rPr>
-          <w:rFonts w:hint="default"/>
-          <w:sz w:val="21"/>
-          <w:szCs w:val="24"/>
-          <w:lang w:val="en-US" w:eastAsia="zh-CN"/>
-        </w:rPr>
-      </w:pPr>
-      <w:r>
-        <w:rPr>
-          <w:rFonts w:hint="eastAsia"/>
-          <w:sz w:val="21"/>
-          <w:szCs w:val="24"/>
-          <w:lang w:val="en-US" w:eastAsia="zh-CN"/>
-        </w:rPr>
-        <w:t>S</w:t>
-      </w:r>
-      <w:r>
-        <w:rPr>
-          <w:rFonts w:hint="default"/>
-          <w:sz w:val="21"/>
-          <w:szCs w:val="24"/>
-          <w:lang w:val="en-US" w:eastAsia="zh-CN"/>
-        </w:rPr>
-        <w:t>DN-NV 架构无疑增加了控制器与交换机之间统计信息请求之间的延迟</w:t>
-      </w:r>
-      <w:r>
-        <w:rPr>
-          <w:rFonts w:hint="eastAsia"/>
-          <w:sz w:val="21"/>
-          <w:szCs w:val="24"/>
-          <w:lang w:val="en-US" w:eastAsia="zh-CN"/>
-        </w:rPr>
-        <w:t>（传输延迟）。统计信息请求消息从控制器传到 NH 时，NH 必须将相应的网络统计信息请求消息发送到物理网络（交换机）并等待接收结果。</w:t>
-      </w:r>
-    </w:p>
-    <w:p>
-      <w:pPr>
-        <w:widowControl w:val="0"/>
-        <w:numPr>
-          <w:ilvl w:val="0"/>
-          <w:numId w:val="2"/>
-        </w:numPr>
-        <w:ind w:firstLine="420" w:firstLineChars="0"/>
-        <w:jc w:val="both"/>
-        <w:rPr>
-          <w:rFonts w:hint="default"/>
-          <w:sz w:val="21"/>
-          <w:szCs w:val="24"/>
-          <w:lang w:val="en-US" w:eastAsia="zh-CN"/>
-        </w:rPr>
-      </w:pPr>
-      <w:r>
-        <w:rPr>
-          <w:rFonts w:hint="default"/>
-          <w:sz w:val="21"/>
-          <w:szCs w:val="24"/>
-          <w:lang w:val="en-US" w:eastAsia="zh-CN"/>
-        </w:rPr>
-        <w:t>NH 相对于非虚拟化 SDN 过度消耗控制信道流量</w:t>
-      </w:r>
-      <w:r>
-        <w:rPr>
-          <w:rFonts w:hint="eastAsia"/>
-          <w:sz w:val="21"/>
-          <w:szCs w:val="24"/>
-          <w:lang w:val="en-US" w:eastAsia="zh-CN"/>
-        </w:rPr>
-        <w:t>，以影响其他的流量</w:t>
-      </w:r>
-      <w:r>
-        <w:rPr>
-          <w:rFonts w:hint="default"/>
-          <w:sz w:val="21"/>
-          <w:szCs w:val="24"/>
-          <w:lang w:val="en-US" w:eastAsia="zh-CN"/>
-        </w:rPr>
-        <w:t>。NH 必须发送多个消息到</w:t>
-      </w:r>
-      <w:r>
-        <w:rPr>
-          <w:rFonts w:hint="eastAsia"/>
-          <w:sz w:val="21"/>
-          <w:szCs w:val="24"/>
-          <w:lang w:val="en-US" w:eastAsia="zh-CN"/>
-        </w:rPr>
-        <w:t>多个</w:t>
-      </w:r>
-      <w:r>
-        <w:rPr>
-          <w:rFonts w:hint="default"/>
-          <w:sz w:val="21"/>
-          <w:szCs w:val="24"/>
-          <w:lang w:val="en-US" w:eastAsia="zh-CN"/>
-        </w:rPr>
-        <w:t>交换机以响应来自控制器的请求。</w:t>
-      </w:r>
-    </w:p>
-    <w:p>
-      <w:pPr>
-        <w:widowControl w:val="0"/>
-        <w:numPr>
-          <w:numId w:val="0"/>
-        </w:numPr>
-        <w:ind w:firstLine="420" w:firstLineChars="0"/>
-        <w:jc w:val="both"/>
-        <w:rPr>
-          <w:rFonts w:hint="default"/>
-          <w:sz w:val="21"/>
-          <w:szCs w:val="24"/>
-          <w:lang w:val="en-US" w:eastAsia="zh-CN"/>
-        </w:rPr>
-      </w:pPr>
-      <w:r>
-        <w:rPr>
-          <w:rFonts w:hint="eastAsia"/>
-          <w:sz w:val="21"/>
-          <w:szCs w:val="24"/>
-          <w:lang w:val="en-US" w:eastAsia="zh-CN"/>
-        </w:rPr>
-        <w:t>本文提出了一个新的网络监控框架v-sight。V-sight很好地解决了以上三个问题：1.通过Stastistics virtualization来根据物理网络数据计算孤立的虚拟网络数据。2.pcontroller例行地收集switch中并存在VH中，以减少数据传输地延迟。3. pController用一条请求代替多条请求，以减少控制信息流量。从各个角度，V-sight大大提高了网络地监控效率和准确性。</w:t>
-      </w:r>
       <w:bookmarkStart w:id="0" w:name="_GoBack"/>
       <w:bookmarkEnd w:id="0"/>
+    </w:p>
+    <w:p>
+      <w:pPr>
+        <w:widowControl w:val="0"/>
+        <w:numPr>
+          <w:ilvl w:val="0"/>
+          <w:numId w:val="0"/>
+        </w:numPr>
+        <w:ind w:leftChars="0" w:firstLine="420" w:firstLineChars="0"/>
+        <w:jc w:val="both"/>
+        <w:rPr>
+          <w:rFonts w:hint="eastAsia"/>
+          <w:sz w:val="21"/>
+          <w:szCs w:val="24"/>
+          <w:lang w:val="en-US" w:eastAsia="zh-CN"/>
+        </w:rPr>
+      </w:pPr>
+      <w:r>
+        <w:rPr>
+          <w:rFonts w:hint="eastAsia"/>
+          <w:sz w:val="21"/>
+          <w:szCs w:val="24"/>
+          <w:lang w:val="en-US" w:eastAsia="zh-CN"/>
+        </w:rPr>
+        <w:t>Department of computer science and engineering, Korea University</w:t>
+      </w:r>
+    </w:p>
+    <w:p>
+      <w:pPr>
+        <w:widowControl w:val="0"/>
+        <w:numPr>
+          <w:ilvl w:val="0"/>
+          <w:numId w:val="0"/>
+        </w:numPr>
+        <w:ind w:firstLine="420" w:firstLineChars="0"/>
+        <w:jc w:val="both"/>
+        <w:rPr>
+          <w:rFonts w:hint="eastAsia"/>
+          <w:sz w:val="21"/>
+          <w:szCs w:val="24"/>
+          <w:lang w:val="en-US" w:eastAsia="zh-CN"/>
+        </w:rPr>
+      </w:pPr>
+      <w:r>
+        <w:rPr>
+          <w:rFonts w:hint="default"/>
+          <w:sz w:val="21"/>
+          <w:szCs w:val="24"/>
+          <w:lang w:val="en-US" w:eastAsia="zh-CN"/>
+        </w:rPr>
+        <w:t>Citation</w:t>
+      </w:r>
+      <w:r>
+        <w:rPr>
+          <w:rFonts w:hint="eastAsia"/>
+          <w:sz w:val="21"/>
+          <w:szCs w:val="24"/>
+          <w:lang w:val="en-US" w:eastAsia="zh-CN"/>
+        </w:rPr>
+        <w:t>s: 14</w:t>
+      </w:r>
+    </w:p>
+    <w:p>
+      <w:pPr>
+        <w:widowControl w:val="0"/>
+        <w:numPr>
+          <w:ilvl w:val="0"/>
+          <w:numId w:val="0"/>
+        </w:numPr>
+        <w:ind w:firstLine="420" w:firstLineChars="0"/>
+        <w:jc w:val="both"/>
+        <w:rPr>
+          <w:rFonts w:hint="eastAsia"/>
+          <w:sz w:val="21"/>
+          <w:szCs w:val="24"/>
+          <w:lang w:val="en-US" w:eastAsia="zh-CN"/>
+        </w:rPr>
+      </w:pPr>
+    </w:p>
+    <w:p>
+      <w:pPr>
+        <w:widowControl w:val="0"/>
+        <w:numPr>
+          <w:ilvl w:val="0"/>
+          <w:numId w:val="0"/>
+        </w:numPr>
+        <w:ind w:firstLine="420" w:firstLineChars="0"/>
+        <w:jc w:val="both"/>
+        <w:rPr>
+          <w:rFonts w:hint="eastAsia"/>
+          <w:sz w:val="21"/>
+          <w:szCs w:val="24"/>
+          <w:lang w:val="en-US" w:eastAsia="zh-CN"/>
+        </w:rPr>
+      </w:pPr>
+      <w:r>
+        <w:rPr>
+          <w:rFonts w:hint="eastAsia"/>
+          <w:sz w:val="21"/>
+          <w:szCs w:val="24"/>
+          <w:lang w:val="en-US" w:eastAsia="zh-CN"/>
+        </w:rPr>
+        <w:t>在SDN-VN框架下，Network hypervisor是一种很好的网络管理和优化的工具。但是现有的NH没有提供网络流量监控功能，以致于传统的SDN-VN下的网络监控方法有三个弊端：</w:t>
+      </w:r>
+    </w:p>
+    <w:p>
+      <w:pPr>
+        <w:widowControl w:val="0"/>
+        <w:numPr>
+          <w:ilvl w:val="0"/>
+          <w:numId w:val="2"/>
+        </w:numPr>
+        <w:ind w:firstLine="420" w:firstLineChars="0"/>
+        <w:jc w:val="both"/>
+        <w:rPr>
+          <w:rFonts w:hint="eastAsia"/>
+          <w:sz w:val="21"/>
+          <w:szCs w:val="24"/>
+          <w:lang w:val="en-US" w:eastAsia="zh-CN"/>
+        </w:rPr>
+      </w:pPr>
+      <w:r>
+        <w:rPr>
+          <w:rFonts w:hint="eastAsia"/>
+          <w:sz w:val="21"/>
+          <w:szCs w:val="24"/>
+          <w:lang w:val="en-US" w:eastAsia="zh-CN"/>
+        </w:rPr>
+        <w:t>不准确的网络统计信息（统计信息是多个运行在网络上的 VN 的汇总，而且没有机制可以从 VN 中检索和隔离这些统计信息）</w:t>
+      </w:r>
+    </w:p>
+    <w:p>
+      <w:pPr>
+        <w:widowControl w:val="0"/>
+        <w:numPr>
+          <w:ilvl w:val="0"/>
+          <w:numId w:val="2"/>
+        </w:numPr>
+        <w:ind w:firstLine="420" w:firstLineChars="0"/>
+        <w:jc w:val="both"/>
+        <w:rPr>
+          <w:rFonts w:hint="default"/>
+          <w:sz w:val="21"/>
+          <w:szCs w:val="24"/>
+          <w:lang w:val="en-US" w:eastAsia="zh-CN"/>
+        </w:rPr>
+      </w:pPr>
+      <w:r>
+        <w:rPr>
+          <w:rFonts w:hint="eastAsia"/>
+          <w:sz w:val="21"/>
+          <w:szCs w:val="24"/>
+          <w:lang w:val="en-US" w:eastAsia="zh-CN"/>
+        </w:rPr>
+        <w:t>S</w:t>
+      </w:r>
+      <w:r>
+        <w:rPr>
+          <w:rFonts w:hint="default"/>
+          <w:sz w:val="21"/>
+          <w:szCs w:val="24"/>
+          <w:lang w:val="en-US" w:eastAsia="zh-CN"/>
+        </w:rPr>
+        <w:t>DN-NV 架构无疑增加了控制器与交换机之间统计信息请求之间的延迟</w:t>
+      </w:r>
+      <w:r>
+        <w:rPr>
+          <w:rFonts w:hint="eastAsia"/>
+          <w:sz w:val="21"/>
+          <w:szCs w:val="24"/>
+          <w:lang w:val="en-US" w:eastAsia="zh-CN"/>
+        </w:rPr>
+        <w:t>（传输延迟）。统计信息请求消息从控制器传到 NH 时，NH 必须将相应的网络统计信息请求消息发送到物理网络（交换机）并等待接收结果。</w:t>
+      </w:r>
+    </w:p>
+    <w:p>
+      <w:pPr>
+        <w:widowControl w:val="0"/>
+        <w:numPr>
+          <w:ilvl w:val="0"/>
+          <w:numId w:val="2"/>
+        </w:numPr>
+        <w:ind w:firstLine="420" w:firstLineChars="0"/>
+        <w:jc w:val="both"/>
+        <w:rPr>
+          <w:rFonts w:hint="default"/>
+          <w:sz w:val="21"/>
+          <w:szCs w:val="24"/>
+          <w:lang w:val="en-US" w:eastAsia="zh-CN"/>
+        </w:rPr>
+      </w:pPr>
+      <w:r>
+        <w:rPr>
+          <w:rFonts w:hint="default"/>
+          <w:sz w:val="21"/>
+          <w:szCs w:val="24"/>
+          <w:lang w:val="en-US" w:eastAsia="zh-CN"/>
+        </w:rPr>
+        <w:t>NH 相对于非虚拟化 SDN 过度消耗控制信道流量</w:t>
+      </w:r>
+      <w:r>
+        <w:rPr>
+          <w:rFonts w:hint="eastAsia"/>
+          <w:sz w:val="21"/>
+          <w:szCs w:val="24"/>
+          <w:lang w:val="en-US" w:eastAsia="zh-CN"/>
+        </w:rPr>
+        <w:t>，以影响其他的流量</w:t>
+      </w:r>
+      <w:r>
+        <w:rPr>
+          <w:rFonts w:hint="default"/>
+          <w:sz w:val="21"/>
+          <w:szCs w:val="24"/>
+          <w:lang w:val="en-US" w:eastAsia="zh-CN"/>
+        </w:rPr>
+        <w:t>。NH 必须发送多个消息到</w:t>
+      </w:r>
+      <w:r>
+        <w:rPr>
+          <w:rFonts w:hint="eastAsia"/>
+          <w:sz w:val="21"/>
+          <w:szCs w:val="24"/>
+          <w:lang w:val="en-US" w:eastAsia="zh-CN"/>
+        </w:rPr>
+        <w:t>多个</w:t>
+      </w:r>
+      <w:r>
+        <w:rPr>
+          <w:rFonts w:hint="default"/>
+          <w:sz w:val="21"/>
+          <w:szCs w:val="24"/>
+          <w:lang w:val="en-US" w:eastAsia="zh-CN"/>
+        </w:rPr>
+        <w:t>交换机以响应来自控制器的请求。</w:t>
+      </w:r>
+    </w:p>
+    <w:p>
+      <w:pPr>
+        <w:widowControl w:val="0"/>
+        <w:numPr>
+          <w:ilvl w:val="0"/>
+          <w:numId w:val="0"/>
+        </w:numPr>
+        <w:ind w:firstLine="420" w:firstLineChars="0"/>
+        <w:jc w:val="both"/>
+        <w:rPr>
+          <w:rFonts w:hint="eastAsia"/>
+          <w:sz w:val="21"/>
+          <w:szCs w:val="24"/>
+          <w:lang w:val="en-US" w:eastAsia="zh-CN"/>
+        </w:rPr>
+      </w:pPr>
+      <w:r>
+        <w:rPr>
+          <w:rFonts w:hint="eastAsia"/>
+          <w:sz w:val="21"/>
+          <w:szCs w:val="24"/>
+          <w:lang w:val="en-US" w:eastAsia="zh-CN"/>
+        </w:rPr>
+        <w:t>本文提出了一个新的网络监控框架v-sight。V-sight很好地解决了以上三个问题：1.通过Stastistics virtualization来根据物理网络数据计算孤立的虚拟网络数据。2.pcontroller例行地收集switch中并存在VH中，以减少数据传输地延迟。3. pController用一条请求代替多条请求，以减少控制信息流量。从各个角度，V-sight大大提高了网络地监控效率和准确性。</w:t>
+      </w:r>
+    </w:p>
+    <w:p>
+      <w:pPr>
+        <w:widowControl w:val="0"/>
+        <w:numPr>
+          <w:ilvl w:val="0"/>
+          <w:numId w:val="0"/>
+        </w:numPr>
+        <w:ind w:firstLine="420" w:firstLineChars="0"/>
+        <w:jc w:val="both"/>
+        <w:rPr>
+          <w:rFonts w:hint="eastAsia"/>
+          <w:sz w:val="21"/>
+          <w:szCs w:val="24"/>
+          <w:lang w:val="en-US" w:eastAsia="zh-CN"/>
+        </w:rPr>
+      </w:pPr>
+    </w:p>
+    <w:p>
+      <w:pPr>
+        <w:widowControl w:val="0"/>
+        <w:numPr>
+          <w:ilvl w:val="0"/>
+          <w:numId w:val="0"/>
+        </w:numPr>
+        <w:ind w:firstLine="420" w:firstLineChars="0"/>
+        <w:jc w:val="both"/>
+        <w:rPr>
+          <w:rFonts w:hint="eastAsia"/>
+          <w:sz w:val="21"/>
+          <w:szCs w:val="24"/>
+          <w:lang w:val="en-US" w:eastAsia="zh-CN"/>
+        </w:rPr>
+      </w:pPr>
+    </w:p>
+    <w:p>
+      <w:pPr>
+        <w:widowControl w:val="0"/>
+        <w:numPr>
+          <w:ilvl w:val="0"/>
+          <w:numId w:val="1"/>
+        </w:numPr>
+        <w:ind w:leftChars="0"/>
+        <w:jc w:val="both"/>
+        <w:rPr>
+          <w:rFonts w:hint="default"/>
+          <w:sz w:val="21"/>
+          <w:szCs w:val="24"/>
+          <w:lang w:val="en-US" w:eastAsia="zh-CN"/>
+        </w:rPr>
+      </w:pPr>
+      <w:r>
+        <w:rPr>
+          <w:rFonts w:hint="eastAsia"/>
+          <w:sz w:val="28"/>
+          <w:szCs w:val="36"/>
+          <w:lang w:val="en-US" w:eastAsia="zh-CN"/>
+        </w:rPr>
+        <w:t>Towards Latency Optimization in Hybrid Service Function Chain Composition and Embedding</w:t>
+      </w:r>
+    </w:p>
+    <w:p>
+      <w:pPr>
+        <w:widowControl w:val="0"/>
+        <w:numPr>
+          <w:ilvl w:val="0"/>
+          <w:numId w:val="0"/>
+        </w:numPr>
+        <w:ind w:firstLine="420" w:firstLineChars="0"/>
+        <w:jc w:val="both"/>
+        <w:rPr>
+          <w:rFonts w:hint="default"/>
+          <w:sz w:val="21"/>
+          <w:szCs w:val="24"/>
+          <w:lang w:val="en-US" w:eastAsia="zh-CN"/>
+        </w:rPr>
+      </w:pPr>
+      <w:r>
+        <w:rPr>
+          <w:rFonts w:hint="default"/>
+          <w:sz w:val="21"/>
+          <w:szCs w:val="24"/>
+          <w:lang w:val="en-US" w:eastAsia="zh-CN"/>
+        </w:rPr>
+        <w:t>Department of Computer Science, Georgia State University, USA</w:t>
+      </w:r>
+    </w:p>
+    <w:p>
+      <w:pPr>
+        <w:widowControl w:val="0"/>
+        <w:numPr>
+          <w:ilvl w:val="0"/>
+          <w:numId w:val="0"/>
+        </w:numPr>
+        <w:ind w:firstLine="420" w:firstLineChars="0"/>
+        <w:jc w:val="both"/>
+        <w:rPr>
+          <w:rFonts w:hint="default"/>
+          <w:sz w:val="21"/>
+          <w:szCs w:val="24"/>
+          <w:lang w:val="en-US" w:eastAsia="zh-CN"/>
+        </w:rPr>
+      </w:pPr>
+      <w:r>
+        <w:rPr>
+          <w:rFonts w:hint="default"/>
+          <w:sz w:val="21"/>
+          <w:szCs w:val="24"/>
+          <w:lang w:val="en-US" w:eastAsia="zh-CN"/>
+        </w:rPr>
+        <w:t>Citation</w:t>
+      </w:r>
+      <w:r>
+        <w:rPr>
+          <w:rFonts w:hint="eastAsia"/>
+          <w:sz w:val="21"/>
+          <w:szCs w:val="24"/>
+          <w:lang w:val="en-US" w:eastAsia="zh-CN"/>
+        </w:rPr>
+        <w:t>s: 36</w:t>
+      </w:r>
+    </w:p>
+    <w:p>
+      <w:pPr>
+        <w:widowControl w:val="0"/>
+        <w:numPr>
+          <w:ilvl w:val="0"/>
+          <w:numId w:val="0"/>
+        </w:numPr>
+        <w:jc w:val="both"/>
+        <w:rPr>
+          <w:rFonts w:hint="default"/>
+          <w:sz w:val="21"/>
+          <w:szCs w:val="24"/>
+          <w:lang w:val="en-US" w:eastAsia="zh-CN"/>
+        </w:rPr>
+      </w:pPr>
     </w:p>
     <w:sectPr>
       <w:pgSz w:w="11906" w:h="16838"/>

--- a/paper-review.docx
+++ b/paper-review.docx
@@ -25,77 +25,688 @@
     </w:p>
     <w:p>
       <w:pPr>
-        <w:widowControl w:val="0"/>
+        <w:pStyle w:val="4"/>
         <w:numPr>
           <w:ilvl w:val="0"/>
           <w:numId w:val="1"/>
         </w:numPr>
-        <w:ind w:leftChars="0"/>
-        <w:jc w:val="both"/>
-        <w:rPr>
-          <w:rFonts w:hint="default"/>
-          <w:sz w:val="21"/>
-          <w:szCs w:val="24"/>
-          <w:lang w:val="en-US" w:eastAsia="zh-CN"/>
-        </w:rPr>
-      </w:pPr>
-      <w:r>
-        <w:rPr>
-          <w:rFonts w:hint="eastAsia"/>
+        <w:bidi w:val="0"/>
+        <w:rPr>
+          <w:rFonts w:hint="default"/>
+          <w:lang w:val="en-US" w:eastAsia="zh-CN"/>
+        </w:rPr>
+      </w:pPr>
+      <w:r>
+        <w:rPr>
+          <w:rFonts w:hint="eastAsia"/>
+          <w:lang w:val="en-US" w:eastAsia="zh-CN"/>
+        </w:rPr>
+        <w:t>Network Monitoring for SDN Virtual Networks</w:t>
+      </w:r>
+    </w:p>
+    <w:p>
+      <w:pPr>
+        <w:widowControl w:val="0"/>
+        <w:numPr>
+          <w:ilvl w:val="0"/>
+          <w:numId w:val="0"/>
+        </w:numPr>
+        <w:ind w:leftChars="0" w:firstLine="420" w:firstLineChars="0"/>
+        <w:jc w:val="both"/>
+        <w:rPr>
+          <w:rFonts w:hint="eastAsia"/>
+          <w:b/>
+          <w:bCs/>
+          <w:sz w:val="21"/>
+          <w:szCs w:val="24"/>
+          <w:lang w:val="en-US" w:eastAsia="zh-CN"/>
+        </w:rPr>
+      </w:pPr>
+      <w:r>
+        <w:rPr>
+          <w:rFonts w:hint="eastAsia"/>
+          <w:b/>
+          <w:bCs/>
+          <w:sz w:val="21"/>
+          <w:szCs w:val="24"/>
+          <w:lang w:val="en-US" w:eastAsia="zh-CN"/>
+        </w:rPr>
+        <w:t>Department of computer science and engineering, Korea University</w:t>
+      </w:r>
+    </w:p>
+    <w:p>
+      <w:pPr>
+        <w:widowControl w:val="0"/>
+        <w:numPr>
+          <w:ilvl w:val="0"/>
+          <w:numId w:val="0"/>
+        </w:numPr>
+        <w:ind w:firstLine="420" w:firstLineChars="0"/>
+        <w:jc w:val="both"/>
+        <w:rPr>
+          <w:rFonts w:hint="eastAsia"/>
+          <w:b/>
+          <w:bCs/>
+          <w:sz w:val="21"/>
+          <w:szCs w:val="24"/>
+          <w:lang w:val="en-US" w:eastAsia="zh-CN"/>
+        </w:rPr>
+      </w:pPr>
+      <w:r>
+        <w:rPr>
+          <w:rFonts w:hint="default"/>
+          <w:b/>
+          <w:bCs/>
+          <w:sz w:val="21"/>
+          <w:szCs w:val="24"/>
+          <w:lang w:val="en-US" w:eastAsia="zh-CN"/>
+        </w:rPr>
+        <w:t>Citation</w:t>
+      </w:r>
+      <w:r>
+        <w:rPr>
+          <w:rFonts w:hint="eastAsia"/>
+          <w:b/>
+          <w:bCs/>
+          <w:sz w:val="21"/>
+          <w:szCs w:val="24"/>
+          <w:lang w:val="en-US" w:eastAsia="zh-CN"/>
+        </w:rPr>
+        <w:t>s: 14</w:t>
+      </w:r>
+    </w:p>
+    <w:p>
+      <w:pPr>
+        <w:widowControl w:val="0"/>
+        <w:numPr>
+          <w:ilvl w:val="0"/>
+          <w:numId w:val="0"/>
+        </w:numPr>
+        <w:ind w:firstLine="420" w:firstLineChars="0"/>
+        <w:jc w:val="both"/>
+        <w:rPr>
+          <w:rFonts w:hint="eastAsia"/>
+          <w:sz w:val="21"/>
+          <w:szCs w:val="24"/>
+          <w:lang w:val="en-US" w:eastAsia="zh-CN"/>
+        </w:rPr>
+      </w:pPr>
+    </w:p>
+    <w:p>
+      <w:pPr>
+        <w:widowControl w:val="0"/>
+        <w:numPr>
+          <w:ilvl w:val="0"/>
+          <w:numId w:val="0"/>
+        </w:numPr>
+        <w:ind w:firstLine="420" w:firstLineChars="0"/>
+        <w:jc w:val="both"/>
+        <w:rPr>
+          <w:rFonts w:hint="eastAsia"/>
+          <w:sz w:val="21"/>
+          <w:szCs w:val="24"/>
+          <w:lang w:val="en-US" w:eastAsia="zh-CN"/>
+        </w:rPr>
+      </w:pPr>
+      <w:r>
+        <w:rPr>
+          <w:rFonts w:hint="eastAsia"/>
+          <w:sz w:val="21"/>
+          <w:szCs w:val="24"/>
+          <w:lang w:val="en-US" w:eastAsia="zh-CN"/>
+        </w:rPr>
+        <w:t>在SDN-VN框架下，Network hypervisor是一种很好的网络管理和优化的工具。但是现有的NH没有提供网络流量监控功能，以致于传统的SDN-VN下的网络监控方法有三个弊端：</w:t>
+      </w:r>
+    </w:p>
+    <w:p>
+      <w:pPr>
+        <w:widowControl w:val="0"/>
+        <w:numPr>
+          <w:ilvl w:val="0"/>
+          <w:numId w:val="2"/>
+        </w:numPr>
+        <w:ind w:firstLine="420" w:firstLineChars="0"/>
+        <w:jc w:val="both"/>
+        <w:rPr>
+          <w:rFonts w:hint="eastAsia"/>
+          <w:sz w:val="21"/>
+          <w:szCs w:val="24"/>
+          <w:lang w:val="en-US" w:eastAsia="zh-CN"/>
+        </w:rPr>
+      </w:pPr>
+      <w:r>
+        <w:rPr>
+          <w:rFonts w:hint="eastAsia"/>
+          <w:sz w:val="21"/>
+          <w:szCs w:val="24"/>
+          <w:lang w:val="en-US" w:eastAsia="zh-CN"/>
+        </w:rPr>
+        <w:t>不准确的网络统计信息（统计信息是多个运行在网络上的 VN 的汇总，而且没有机制可以从 VN 中检索和隔离这些统计信息）</w:t>
+      </w:r>
+    </w:p>
+    <w:p>
+      <w:pPr>
+        <w:widowControl w:val="0"/>
+        <w:numPr>
+          <w:ilvl w:val="0"/>
+          <w:numId w:val="2"/>
+        </w:numPr>
+        <w:ind w:firstLine="420" w:firstLineChars="0"/>
+        <w:jc w:val="both"/>
+        <w:rPr>
+          <w:rFonts w:hint="default"/>
+          <w:sz w:val="21"/>
+          <w:szCs w:val="24"/>
+          <w:lang w:val="en-US" w:eastAsia="zh-CN"/>
+        </w:rPr>
+      </w:pPr>
+      <w:r>
+        <w:rPr>
+          <w:rFonts w:hint="eastAsia"/>
+          <w:sz w:val="21"/>
+          <w:szCs w:val="24"/>
+          <w:lang w:val="en-US" w:eastAsia="zh-CN"/>
+        </w:rPr>
+        <w:t>S</w:t>
+      </w:r>
+      <w:r>
+        <w:rPr>
+          <w:rFonts w:hint="default"/>
+          <w:sz w:val="21"/>
+          <w:szCs w:val="24"/>
+          <w:lang w:val="en-US" w:eastAsia="zh-CN"/>
+        </w:rPr>
+        <w:t>DN-NV 架构无疑增加了控制器与交换机之间统计信息请求之间的延迟</w:t>
+      </w:r>
+      <w:r>
+        <w:rPr>
+          <w:rFonts w:hint="eastAsia"/>
+          <w:sz w:val="21"/>
+          <w:szCs w:val="24"/>
+          <w:lang w:val="en-US" w:eastAsia="zh-CN"/>
+        </w:rPr>
+        <w:t>（传输延迟）。统计信息请求消息从控制器传到 NH 时，NH 必须将相应的网络统计信息请求消息发送到物理网络（交换机）并等待接收结果。</w:t>
+      </w:r>
+    </w:p>
+    <w:p>
+      <w:pPr>
+        <w:widowControl w:val="0"/>
+        <w:numPr>
+          <w:ilvl w:val="0"/>
+          <w:numId w:val="2"/>
+        </w:numPr>
+        <w:ind w:firstLine="420" w:firstLineChars="0"/>
+        <w:jc w:val="both"/>
+        <w:rPr>
+          <w:rFonts w:hint="default"/>
+          <w:sz w:val="21"/>
+          <w:szCs w:val="24"/>
+          <w:lang w:val="en-US" w:eastAsia="zh-CN"/>
+        </w:rPr>
+      </w:pPr>
+      <w:r>
+        <w:rPr>
+          <w:rFonts w:hint="default"/>
+          <w:sz w:val="21"/>
+          <w:szCs w:val="24"/>
+          <w:lang w:val="en-US" w:eastAsia="zh-CN"/>
+        </w:rPr>
+        <w:t>NH 相对于非虚拟化 SDN 过度消耗控制信道流量</w:t>
+      </w:r>
+      <w:r>
+        <w:rPr>
+          <w:rFonts w:hint="eastAsia"/>
+          <w:sz w:val="21"/>
+          <w:szCs w:val="24"/>
+          <w:lang w:val="en-US" w:eastAsia="zh-CN"/>
+        </w:rPr>
+        <w:t>，以影响其他的流量</w:t>
+      </w:r>
+      <w:r>
+        <w:rPr>
+          <w:rFonts w:hint="default"/>
+          <w:sz w:val="21"/>
+          <w:szCs w:val="24"/>
+          <w:lang w:val="en-US" w:eastAsia="zh-CN"/>
+        </w:rPr>
+        <w:t>。NH 必须发送多个消息到</w:t>
+      </w:r>
+      <w:r>
+        <w:rPr>
+          <w:rFonts w:hint="eastAsia"/>
+          <w:sz w:val="21"/>
+          <w:szCs w:val="24"/>
+          <w:lang w:val="en-US" w:eastAsia="zh-CN"/>
+        </w:rPr>
+        <w:t>多个</w:t>
+      </w:r>
+      <w:r>
+        <w:rPr>
+          <w:rFonts w:hint="default"/>
+          <w:sz w:val="21"/>
+          <w:szCs w:val="24"/>
+          <w:lang w:val="en-US" w:eastAsia="zh-CN"/>
+        </w:rPr>
+        <w:t>交换机以响应来自控制器的请求。</w:t>
+      </w:r>
+    </w:p>
+    <w:p>
+      <w:pPr>
+        <w:widowControl w:val="0"/>
+        <w:numPr>
+          <w:ilvl w:val="0"/>
+          <w:numId w:val="0"/>
+        </w:numPr>
+        <w:ind w:firstLine="420" w:firstLineChars="0"/>
+        <w:jc w:val="both"/>
+        <w:rPr>
+          <w:rFonts w:hint="eastAsia"/>
+          <w:sz w:val="21"/>
+          <w:szCs w:val="24"/>
+          <w:lang w:val="en-US" w:eastAsia="zh-CN"/>
+        </w:rPr>
+      </w:pPr>
+      <w:r>
+        <w:rPr>
+          <w:rFonts w:hint="eastAsia"/>
+          <w:sz w:val="21"/>
+          <w:szCs w:val="24"/>
+          <w:lang w:val="en-US" w:eastAsia="zh-CN"/>
+        </w:rPr>
+        <w:t>本文提出了一个新的网络监控框架v-sight。V-sight很好地解决了以上三个问题：1.通过Stastistics virtualization来根据物理网络数据计算孤立的虚拟网络数据。2.pcontroller例行地收集switch中并存在VH中，以减少数据传输地延迟。3. pController用一条请求代替多条请求，以减少控制信息流量。从各个角度，V-sight大大提高了网络地监控效率和准确性。</w:t>
+      </w:r>
+    </w:p>
+    <w:p>
+      <w:pPr>
+        <w:widowControl w:val="0"/>
+        <w:numPr>
+          <w:ilvl w:val="0"/>
+          <w:numId w:val="0"/>
+        </w:numPr>
+        <w:ind w:firstLine="420" w:firstLineChars="0"/>
+        <w:jc w:val="both"/>
+        <w:rPr>
+          <w:rFonts w:hint="eastAsia"/>
+          <w:sz w:val="21"/>
+          <w:szCs w:val="24"/>
+          <w:lang w:val="en-US" w:eastAsia="zh-CN"/>
+        </w:rPr>
+      </w:pPr>
+    </w:p>
+    <w:p>
+      <w:pPr>
+        <w:widowControl w:val="0"/>
+        <w:numPr>
+          <w:ilvl w:val="0"/>
+          <w:numId w:val="0"/>
+        </w:numPr>
+        <w:ind w:firstLine="420" w:firstLineChars="0"/>
+        <w:jc w:val="both"/>
+        <w:rPr>
+          <w:rFonts w:hint="eastAsia"/>
+          <w:sz w:val="21"/>
+          <w:szCs w:val="24"/>
+          <w:lang w:val="en-US" w:eastAsia="zh-CN"/>
+        </w:rPr>
+      </w:pPr>
+    </w:p>
+    <w:p>
+      <w:pPr>
+        <w:pStyle w:val="4"/>
+        <w:numPr>
+          <w:ilvl w:val="0"/>
+          <w:numId w:val="1"/>
+        </w:numPr>
+        <w:bidi w:val="0"/>
+        <w:rPr>
+          <w:rFonts w:hint="default"/>
+          <w:lang w:val="en-US" w:eastAsia="zh-CN"/>
+        </w:rPr>
+      </w:pPr>
+      <w:r>
+        <w:rPr>
+          <w:rFonts w:hint="eastAsia"/>
+          <w:lang w:val="en-US" w:eastAsia="zh-CN"/>
+        </w:rPr>
+        <w:t>Towards Latency Optimization in Hybrid Service Function Chain Composition and Embedding</w:t>
+      </w:r>
+    </w:p>
+    <w:p>
+      <w:pPr>
+        <w:widowControl w:val="0"/>
+        <w:numPr>
+          <w:ilvl w:val="0"/>
+          <w:numId w:val="0"/>
+        </w:numPr>
+        <w:ind w:firstLine="420" w:firstLineChars="0"/>
+        <w:jc w:val="both"/>
+        <w:rPr>
+          <w:rFonts w:hint="default"/>
+          <w:b/>
+          <w:bCs/>
+          <w:sz w:val="21"/>
+          <w:szCs w:val="24"/>
+          <w:lang w:val="en-US" w:eastAsia="zh-CN"/>
+        </w:rPr>
+      </w:pPr>
+      <w:r>
+        <w:rPr>
+          <w:rFonts w:hint="default"/>
+          <w:b/>
+          <w:bCs/>
+          <w:sz w:val="21"/>
+          <w:szCs w:val="24"/>
+          <w:lang w:val="en-US" w:eastAsia="zh-CN"/>
+        </w:rPr>
+        <w:t>Department of Computer Science, Georgia State University, USA</w:t>
+      </w:r>
+    </w:p>
+    <w:p>
+      <w:pPr>
+        <w:widowControl w:val="0"/>
+        <w:numPr>
+          <w:ilvl w:val="0"/>
+          <w:numId w:val="0"/>
+        </w:numPr>
+        <w:ind w:firstLine="420" w:firstLineChars="0"/>
+        <w:jc w:val="both"/>
+        <w:rPr>
+          <w:rFonts w:hint="default"/>
+          <w:b/>
+          <w:bCs/>
+          <w:sz w:val="21"/>
+          <w:szCs w:val="24"/>
+          <w:lang w:val="en-US" w:eastAsia="zh-CN"/>
+        </w:rPr>
+      </w:pPr>
+      <w:r>
+        <w:rPr>
+          <w:rFonts w:hint="default"/>
+          <w:b/>
+          <w:bCs/>
+          <w:sz w:val="21"/>
+          <w:szCs w:val="24"/>
+          <w:lang w:val="en-US" w:eastAsia="zh-CN"/>
+        </w:rPr>
+        <w:t>Citation</w:t>
+      </w:r>
+      <w:r>
+        <w:rPr>
+          <w:rFonts w:hint="eastAsia"/>
+          <w:b/>
+          <w:bCs/>
+          <w:sz w:val="21"/>
+          <w:szCs w:val="24"/>
+          <w:lang w:val="en-US" w:eastAsia="zh-CN"/>
+        </w:rPr>
+        <w:t>s: 36</w:t>
+      </w:r>
+    </w:p>
+    <w:p>
+      <w:pPr>
+        <w:widowControl w:val="0"/>
+        <w:numPr>
+          <w:ilvl w:val="0"/>
+          <w:numId w:val="0"/>
+        </w:numPr>
+        <w:jc w:val="both"/>
+        <w:rPr>
+          <w:rFonts w:hint="default"/>
+          <w:sz w:val="21"/>
+          <w:szCs w:val="24"/>
+          <w:lang w:val="en-US" w:eastAsia="zh-CN"/>
+        </w:rPr>
+      </w:pPr>
+    </w:p>
+    <w:p>
+      <w:pPr>
+        <w:widowControl w:val="0"/>
+        <w:numPr>
+          <w:ilvl w:val="0"/>
+          <w:numId w:val="0"/>
+        </w:numPr>
+        <w:ind w:firstLine="420" w:firstLineChars="0"/>
+        <w:jc w:val="both"/>
+        <w:rPr>
+          <w:rFonts w:hint="eastAsia"/>
+          <w:sz w:val="21"/>
+          <w:szCs w:val="24"/>
+          <w:lang w:val="en-US" w:eastAsia="zh-CN"/>
+        </w:rPr>
+      </w:pPr>
+      <w:r>
+        <w:rPr>
+          <w:rFonts w:hint="eastAsia"/>
+          <w:sz w:val="21"/>
+          <w:szCs w:val="24"/>
+          <w:lang w:val="en-US" w:eastAsia="zh-CN"/>
+        </w:rPr>
+        <w:t>本文全面研究并提出了混合SFC构建和嵌入（HSFCE）问题，普通的SFCE问题需要考虑SFC的构成，SF节点和物理网络的映射，以及SF链路的映射。而HSFCE问题则是如何将NF以物理和虚拟化的方式混合部署，并嵌入到网络拓扑中。本文根据不同的物理节点与VNF对应情况提出了两种算法以优化</w:t>
+      </w:r>
+      <w:r>
+        <w:rPr>
+          <w:rFonts w:hint="eastAsia"/>
+          <w:b/>
+          <w:bCs/>
+          <w:sz w:val="21"/>
+          <w:szCs w:val="24"/>
+          <w:lang w:val="en-US" w:eastAsia="zh-CN"/>
+        </w:rPr>
+        <w:t>网络的延迟</w:t>
+      </w:r>
+      <w:r>
+        <w:rPr>
+          <w:rFonts w:hint="eastAsia"/>
+          <w:sz w:val="21"/>
+          <w:szCs w:val="24"/>
+          <w:lang w:val="en-US" w:eastAsia="zh-CN"/>
+        </w:rPr>
+        <w:t>：BC-HSFP与EC-HSFP。其中EC-HSFP用于一个节点上有一个VNF时的情况，它作为一个2倍近似算法用于针对这样一个np-hard问题。而BC-HSFP作为一个启发式算法则对应一个节点上有多个VNF的情况被提出。二者都大大提高了网络的性能，降低了延迟。</w:t>
+      </w:r>
+    </w:p>
+    <w:p>
+      <w:pPr>
+        <w:widowControl w:val="0"/>
+        <w:numPr>
+          <w:ilvl w:val="0"/>
+          <w:numId w:val="0"/>
+        </w:numPr>
+        <w:ind w:firstLine="420" w:firstLineChars="0"/>
+        <w:jc w:val="both"/>
+        <w:rPr>
+          <w:rFonts w:hint="eastAsia"/>
+          <w:sz w:val="21"/>
+          <w:szCs w:val="24"/>
+          <w:lang w:val="en-US" w:eastAsia="zh-CN"/>
+        </w:rPr>
+      </w:pPr>
+    </w:p>
+    <w:p>
+      <w:pPr>
+        <w:pStyle w:val="4"/>
+        <w:numPr>
+          <w:ilvl w:val="0"/>
+          <w:numId w:val="1"/>
+        </w:numPr>
+        <w:bidi w:val="0"/>
+        <w:rPr>
+          <w:rFonts w:hint="default"/>
+          <w:lang w:val="en-US" w:eastAsia="zh-CN"/>
+        </w:rPr>
+      </w:pPr>
+      <w:bookmarkStart w:id="0" w:name="_GoBack"/>
+      <w:bookmarkEnd w:id="0"/>
+      <w:r>
+        <w:rPr>
+          <w:rFonts w:hint="eastAsia"/>
+          <w:lang w:val="en-US" w:eastAsia="zh-CN"/>
+        </w:rPr>
+        <w:t>Towards Latency Optimization in Hybrid Service Function Chain Composition and Embedding</w:t>
+      </w:r>
+    </w:p>
+    <w:p>
+      <w:pPr>
+        <w:widowControl w:val="0"/>
+        <w:numPr>
+          <w:ilvl w:val="0"/>
+          <w:numId w:val="0"/>
+        </w:numPr>
+        <w:ind w:firstLine="420" w:firstLineChars="0"/>
+        <w:jc w:val="both"/>
+        <w:rPr>
+          <w:rFonts w:hint="eastAsia"/>
+          <w:sz w:val="21"/>
+          <w:szCs w:val="24"/>
+          <w:lang w:val="en-US" w:eastAsia="zh-CN"/>
+        </w:rPr>
+      </w:pPr>
+    </w:p>
+    <w:p>
+      <w:pPr>
+        <w:widowControl w:val="0"/>
+        <w:numPr>
+          <w:ilvl w:val="0"/>
+          <w:numId w:val="0"/>
+        </w:numPr>
+        <w:ind w:firstLine="420" w:firstLineChars="0"/>
+        <w:jc w:val="both"/>
+        <w:rPr>
+          <w:rFonts w:hint="eastAsia"/>
+          <w:sz w:val="21"/>
+          <w:szCs w:val="24"/>
+          <w:lang w:val="en-US" w:eastAsia="zh-CN"/>
+        </w:rPr>
+      </w:pPr>
+    </w:p>
+    <w:p>
+      <w:pPr>
+        <w:widowControl w:val="0"/>
+        <w:numPr>
+          <w:ilvl w:val="0"/>
+          <w:numId w:val="0"/>
+        </w:numPr>
+        <w:ind w:firstLine="420" w:firstLineChars="0"/>
+        <w:jc w:val="both"/>
+        <w:rPr>
+          <w:rFonts w:hint="eastAsia"/>
+          <w:sz w:val="21"/>
+          <w:szCs w:val="24"/>
+          <w:lang w:val="en-US" w:eastAsia="zh-CN"/>
+        </w:rPr>
+      </w:pPr>
+    </w:p>
+    <w:p>
+      <w:pPr>
+        <w:pStyle w:val="2"/>
+        <w:bidi w:val="0"/>
+        <w:rPr>
+          <w:rFonts w:hint="default"/>
+          <w:b/>
+          <w:bCs/>
+          <w:sz w:val="36"/>
+          <w:szCs w:val="44"/>
+          <w:lang w:val="en-US" w:eastAsia="zh-CN"/>
+        </w:rPr>
+      </w:pPr>
+      <w:r>
+        <w:rPr>
+          <w:rFonts w:hint="eastAsia"/>
+          <w:lang w:val="en-US" w:eastAsia="zh-CN"/>
+        </w:rPr>
+        <w:t>INFOCOM 2020</w:t>
+      </w:r>
+    </w:p>
+    <w:p>
+      <w:pPr>
+        <w:widowControl w:val="0"/>
+        <w:numPr>
+          <w:ilvl w:val="0"/>
+          <w:numId w:val="0"/>
+        </w:numPr>
+        <w:ind w:firstLine="420" w:firstLineChars="0"/>
+        <w:jc w:val="both"/>
+        <w:rPr>
+          <w:rFonts w:hint="default"/>
+          <w:sz w:val="21"/>
+          <w:szCs w:val="24"/>
+          <w:lang w:val="en-US" w:eastAsia="zh-CN"/>
+        </w:rPr>
+      </w:pPr>
+    </w:p>
+    <w:p>
+      <w:pPr>
+        <w:pStyle w:val="4"/>
+        <w:numPr>
+          <w:ilvl w:val="0"/>
+          <w:numId w:val="3"/>
+        </w:numPr>
+        <w:bidi w:val="0"/>
+        <w:rPr>
+          <w:rFonts w:hint="default"/>
+          <w:lang w:val="en-US" w:eastAsia="zh-CN"/>
+        </w:rPr>
+      </w:pPr>
+      <w:r>
+        <w:rPr>
+          <w:rFonts w:hint="eastAsia"/>
+          <w:lang w:val="en-US" w:eastAsia="zh-CN"/>
+        </w:rPr>
+        <w:t>EScala: Timely Elastic Scaling of control channels in network measurement</w:t>
+      </w:r>
+    </w:p>
+    <w:p>
+      <w:pPr>
+        <w:widowControl w:val="0"/>
+        <w:numPr>
+          <w:ilvl w:val="0"/>
+          <w:numId w:val="0"/>
+        </w:numPr>
+        <w:ind w:firstLine="420" w:firstLineChars="0"/>
+        <w:jc w:val="both"/>
+        <w:rPr>
+          <w:rFonts w:hint="eastAsia"/>
+          <w:b/>
+          <w:bCs/>
           <w:sz w:val="28"/>
           <w:szCs w:val="36"/>
           <w:lang w:val="en-US" w:eastAsia="zh-CN"/>
         </w:rPr>
-        <w:t>Network Monitoring for SDN Virtual Networks</w:t>
-      </w:r>
-      <w:bookmarkStart w:id="0" w:name="_GoBack"/>
-      <w:bookmarkEnd w:id="0"/>
-    </w:p>
-    <w:p>
-      <w:pPr>
-        <w:widowControl w:val="0"/>
-        <w:numPr>
-          <w:ilvl w:val="0"/>
-          <w:numId w:val="0"/>
-        </w:numPr>
-        <w:ind w:leftChars="0" w:firstLine="420" w:firstLineChars="0"/>
-        <w:jc w:val="both"/>
-        <w:rPr>
-          <w:rFonts w:hint="eastAsia"/>
-          <w:sz w:val="21"/>
-          <w:szCs w:val="24"/>
-          <w:lang w:val="en-US" w:eastAsia="zh-CN"/>
-        </w:rPr>
-      </w:pPr>
-      <w:r>
-        <w:rPr>
-          <w:rFonts w:hint="eastAsia"/>
-          <w:sz w:val="21"/>
-          <w:szCs w:val="24"/>
-          <w:lang w:val="en-US" w:eastAsia="zh-CN"/>
-        </w:rPr>
-        <w:t>Department of computer science and engineering, Korea University</w:t>
-      </w:r>
-    </w:p>
-    <w:p>
-      <w:pPr>
-        <w:widowControl w:val="0"/>
-        <w:numPr>
-          <w:ilvl w:val="0"/>
-          <w:numId w:val="0"/>
-        </w:numPr>
-        <w:ind w:firstLine="420" w:firstLineChars="0"/>
-        <w:jc w:val="both"/>
-        <w:rPr>
-          <w:rFonts w:hint="eastAsia"/>
-          <w:sz w:val="21"/>
-          <w:szCs w:val="24"/>
-          <w:lang w:val="en-US" w:eastAsia="zh-CN"/>
-        </w:rPr>
-      </w:pPr>
-      <w:r>
-        <w:rPr>
-          <w:rFonts w:hint="default"/>
+      </w:pPr>
+      <w:r>
+        <w:rPr>
+          <w:rFonts w:hint="eastAsia"/>
+          <w:b/>
+          <w:bCs/>
+          <w:sz w:val="21"/>
+          <w:szCs w:val="24"/>
+          <w:lang w:val="en-US" w:eastAsia="zh-CN"/>
+        </w:rPr>
+        <w:t>Zhejiang University, Beijing University, Fuzhou University</w:t>
+      </w:r>
+    </w:p>
+    <w:p>
+      <w:pPr>
+        <w:widowControl w:val="0"/>
+        <w:numPr>
+          <w:ilvl w:val="0"/>
+          <w:numId w:val="0"/>
+        </w:numPr>
+        <w:ind w:firstLine="420" w:firstLineChars="0"/>
+        <w:jc w:val="both"/>
+        <w:rPr>
+          <w:rFonts w:hint="default"/>
+          <w:b/>
+          <w:bCs/>
+          <w:sz w:val="21"/>
+          <w:szCs w:val="24"/>
+          <w:lang w:val="en-US" w:eastAsia="zh-CN"/>
+        </w:rPr>
+      </w:pPr>
+      <w:r>
+        <w:rPr>
+          <w:rFonts w:hint="default"/>
+          <w:b/>
+          <w:bCs/>
           <w:sz w:val="21"/>
           <w:szCs w:val="24"/>
           <w:lang w:val="en-US" w:eastAsia="zh-CN"/>
@@ -105,350 +716,57 @@
       <w:r>
         <w:rPr>
           <w:rFonts w:hint="eastAsia"/>
-          <w:sz w:val="21"/>
-          <w:szCs w:val="24"/>
-          <w:lang w:val="en-US" w:eastAsia="zh-CN"/>
-        </w:rPr>
-        <w:t>s: 14</w:t>
-      </w:r>
-    </w:p>
-    <w:p>
-      <w:pPr>
-        <w:widowControl w:val="0"/>
-        <w:numPr>
-          <w:ilvl w:val="0"/>
-          <w:numId w:val="0"/>
-        </w:numPr>
-        <w:ind w:firstLine="420" w:firstLineChars="0"/>
-        <w:jc w:val="both"/>
-        <w:rPr>
-          <w:rFonts w:hint="eastAsia"/>
-          <w:sz w:val="21"/>
-          <w:szCs w:val="24"/>
-          <w:lang w:val="en-US" w:eastAsia="zh-CN"/>
-        </w:rPr>
-      </w:pPr>
-    </w:p>
-    <w:p>
-      <w:pPr>
-        <w:widowControl w:val="0"/>
-        <w:numPr>
-          <w:ilvl w:val="0"/>
-          <w:numId w:val="0"/>
-        </w:numPr>
-        <w:ind w:firstLine="420" w:firstLineChars="0"/>
-        <w:jc w:val="both"/>
-        <w:rPr>
-          <w:rFonts w:hint="eastAsia"/>
-          <w:sz w:val="21"/>
-          <w:szCs w:val="24"/>
-          <w:lang w:val="en-US" w:eastAsia="zh-CN"/>
-        </w:rPr>
-      </w:pPr>
-      <w:r>
-        <w:rPr>
-          <w:rFonts w:hint="eastAsia"/>
-          <w:sz w:val="21"/>
-          <w:szCs w:val="24"/>
-          <w:lang w:val="en-US" w:eastAsia="zh-CN"/>
-        </w:rPr>
-        <w:t>在SDN-VN框架下，Network hypervisor是一种很好的网络管理和优化的工具。但是现有的NH没有提供网络流量监控功能，以致于传统的SDN-VN下的网络监控方法有三个弊端：</w:t>
-      </w:r>
-    </w:p>
-    <w:p>
-      <w:pPr>
-        <w:widowControl w:val="0"/>
-        <w:numPr>
-          <w:ilvl w:val="0"/>
-          <w:numId w:val="2"/>
-        </w:numPr>
-        <w:ind w:firstLine="420" w:firstLineChars="0"/>
-        <w:jc w:val="both"/>
-        <w:rPr>
-          <w:rFonts w:hint="eastAsia"/>
-          <w:sz w:val="21"/>
-          <w:szCs w:val="24"/>
-          <w:lang w:val="en-US" w:eastAsia="zh-CN"/>
-        </w:rPr>
-      </w:pPr>
-      <w:r>
-        <w:rPr>
-          <w:rFonts w:hint="eastAsia"/>
-          <w:sz w:val="21"/>
-          <w:szCs w:val="24"/>
-          <w:lang w:val="en-US" w:eastAsia="zh-CN"/>
-        </w:rPr>
-        <w:t>不准确的网络统计信息（统计信息是多个运行在网络上的 VN 的汇总，而且没有机制可以从 VN 中检索和隔离这些统计信息）</w:t>
-      </w:r>
-    </w:p>
-    <w:p>
-      <w:pPr>
-        <w:widowControl w:val="0"/>
-        <w:numPr>
-          <w:ilvl w:val="0"/>
-          <w:numId w:val="2"/>
-        </w:numPr>
-        <w:ind w:firstLine="420" w:firstLineChars="0"/>
-        <w:jc w:val="both"/>
-        <w:rPr>
-          <w:rFonts w:hint="default"/>
-          <w:sz w:val="21"/>
-          <w:szCs w:val="24"/>
-          <w:lang w:val="en-US" w:eastAsia="zh-CN"/>
-        </w:rPr>
-      </w:pPr>
-      <w:r>
-        <w:rPr>
-          <w:rFonts w:hint="eastAsia"/>
-          <w:sz w:val="21"/>
-          <w:szCs w:val="24"/>
-          <w:lang w:val="en-US" w:eastAsia="zh-CN"/>
-        </w:rPr>
-        <w:t>S</w:t>
-      </w:r>
-      <w:r>
-        <w:rPr>
-          <w:rFonts w:hint="default"/>
-          <w:sz w:val="21"/>
-          <w:szCs w:val="24"/>
-          <w:lang w:val="en-US" w:eastAsia="zh-CN"/>
-        </w:rPr>
-        <w:t>DN-NV 架构无疑增加了控制器与交换机之间统计信息请求之间的延迟</w:t>
-      </w:r>
-      <w:r>
-        <w:rPr>
-          <w:rFonts w:hint="eastAsia"/>
-          <w:sz w:val="21"/>
-          <w:szCs w:val="24"/>
-          <w:lang w:val="en-US" w:eastAsia="zh-CN"/>
-        </w:rPr>
-        <w:t>（传输延迟）。统计信息请求消息从控制器传到 NH 时，NH 必须将相应的网络统计信息请求消息发送到物理网络（交换机）并等待接收结果。</w:t>
-      </w:r>
-    </w:p>
-    <w:p>
-      <w:pPr>
-        <w:widowControl w:val="0"/>
-        <w:numPr>
-          <w:ilvl w:val="0"/>
-          <w:numId w:val="2"/>
-        </w:numPr>
-        <w:ind w:firstLine="420" w:firstLineChars="0"/>
-        <w:jc w:val="both"/>
-        <w:rPr>
-          <w:rFonts w:hint="default"/>
-          <w:sz w:val="21"/>
-          <w:szCs w:val="24"/>
-          <w:lang w:val="en-US" w:eastAsia="zh-CN"/>
-        </w:rPr>
-      </w:pPr>
-      <w:r>
-        <w:rPr>
-          <w:rFonts w:hint="default"/>
-          <w:sz w:val="21"/>
-          <w:szCs w:val="24"/>
-          <w:lang w:val="en-US" w:eastAsia="zh-CN"/>
-        </w:rPr>
-        <w:t>NH 相对于非虚拟化 SDN 过度消耗控制信道流量</w:t>
-      </w:r>
-      <w:r>
-        <w:rPr>
-          <w:rFonts w:hint="eastAsia"/>
-          <w:sz w:val="21"/>
-          <w:szCs w:val="24"/>
-          <w:lang w:val="en-US" w:eastAsia="zh-CN"/>
-        </w:rPr>
-        <w:t>，以影响其他的流量</w:t>
-      </w:r>
-      <w:r>
-        <w:rPr>
-          <w:rFonts w:hint="default"/>
-          <w:sz w:val="21"/>
-          <w:szCs w:val="24"/>
-          <w:lang w:val="en-US" w:eastAsia="zh-CN"/>
-        </w:rPr>
-        <w:t>。NH 必须发送多个消息到</w:t>
-      </w:r>
-      <w:r>
-        <w:rPr>
-          <w:rFonts w:hint="eastAsia"/>
-          <w:sz w:val="21"/>
-          <w:szCs w:val="24"/>
-          <w:lang w:val="en-US" w:eastAsia="zh-CN"/>
-        </w:rPr>
-        <w:t>多个</w:t>
-      </w:r>
-      <w:r>
-        <w:rPr>
-          <w:rFonts w:hint="default"/>
-          <w:sz w:val="21"/>
-          <w:szCs w:val="24"/>
-          <w:lang w:val="en-US" w:eastAsia="zh-CN"/>
-        </w:rPr>
-        <w:t>交换机以响应来自控制器的请求。</w:t>
-      </w:r>
-    </w:p>
-    <w:p>
-      <w:pPr>
-        <w:widowControl w:val="0"/>
-        <w:numPr>
-          <w:ilvl w:val="0"/>
-          <w:numId w:val="0"/>
-        </w:numPr>
-        <w:ind w:firstLine="420" w:firstLineChars="0"/>
-        <w:jc w:val="both"/>
-        <w:rPr>
-          <w:rFonts w:hint="eastAsia"/>
-          <w:sz w:val="21"/>
-          <w:szCs w:val="24"/>
-          <w:lang w:val="en-US" w:eastAsia="zh-CN"/>
-        </w:rPr>
-      </w:pPr>
-      <w:r>
-        <w:rPr>
-          <w:rFonts w:hint="eastAsia"/>
-          <w:sz w:val="21"/>
-          <w:szCs w:val="24"/>
-          <w:lang w:val="en-US" w:eastAsia="zh-CN"/>
-        </w:rPr>
-        <w:t>本文提出了一个新的网络监控框架v-sight。V-sight很好地解决了以上三个问题：1.通过Stastistics virtualization来根据物理网络数据计算孤立的虚拟网络数据。2.pcontroller例行地收集switch中并存在VH中，以减少数据传输地延迟。3. pController用一条请求代替多条请求，以减少控制信息流量。从各个角度，V-sight大大提高了网络地监控效率和准确性。</w:t>
-      </w:r>
-    </w:p>
-    <w:p>
-      <w:pPr>
-        <w:widowControl w:val="0"/>
-        <w:numPr>
-          <w:ilvl w:val="0"/>
-          <w:numId w:val="0"/>
-        </w:numPr>
-        <w:ind w:firstLine="420" w:firstLineChars="0"/>
-        <w:jc w:val="both"/>
-        <w:rPr>
-          <w:rFonts w:hint="eastAsia"/>
-          <w:sz w:val="21"/>
-          <w:szCs w:val="24"/>
-          <w:lang w:val="en-US" w:eastAsia="zh-CN"/>
-        </w:rPr>
-      </w:pPr>
-    </w:p>
-    <w:p>
-      <w:pPr>
-        <w:widowControl w:val="0"/>
-        <w:numPr>
-          <w:ilvl w:val="0"/>
-          <w:numId w:val="0"/>
-        </w:numPr>
-        <w:ind w:firstLine="420" w:firstLineChars="0"/>
-        <w:jc w:val="both"/>
-        <w:rPr>
-          <w:rFonts w:hint="eastAsia"/>
-          <w:sz w:val="21"/>
-          <w:szCs w:val="24"/>
-          <w:lang w:val="en-US" w:eastAsia="zh-CN"/>
-        </w:rPr>
-      </w:pPr>
-    </w:p>
-    <w:p>
-      <w:pPr>
-        <w:widowControl w:val="0"/>
-        <w:numPr>
-          <w:ilvl w:val="0"/>
-          <w:numId w:val="1"/>
-        </w:numPr>
-        <w:ind w:leftChars="0"/>
-        <w:jc w:val="both"/>
-        <w:rPr>
-          <w:rFonts w:hint="default"/>
-          <w:sz w:val="21"/>
-          <w:szCs w:val="24"/>
-          <w:lang w:val="en-US" w:eastAsia="zh-CN"/>
-        </w:rPr>
-      </w:pPr>
-      <w:r>
-        <w:rPr>
-          <w:rFonts w:hint="eastAsia"/>
-          <w:sz w:val="28"/>
-          <w:szCs w:val="36"/>
-          <w:lang w:val="en-US" w:eastAsia="zh-CN"/>
-        </w:rPr>
-        <w:t>Towards Latency Optimization in Hybrid Service Function Chain Composition and Embedding</w:t>
-      </w:r>
-    </w:p>
-    <w:p>
-      <w:pPr>
-        <w:widowControl w:val="0"/>
-        <w:numPr>
-          <w:ilvl w:val="0"/>
-          <w:numId w:val="0"/>
-        </w:numPr>
-        <w:ind w:firstLine="420" w:firstLineChars="0"/>
-        <w:jc w:val="both"/>
-        <w:rPr>
-          <w:rFonts w:hint="default"/>
-          <w:sz w:val="21"/>
-          <w:szCs w:val="24"/>
-          <w:lang w:val="en-US" w:eastAsia="zh-CN"/>
-        </w:rPr>
-      </w:pPr>
-      <w:r>
-        <w:rPr>
-          <w:rFonts w:hint="default"/>
-          <w:sz w:val="21"/>
-          <w:szCs w:val="24"/>
-          <w:lang w:val="en-US" w:eastAsia="zh-CN"/>
-        </w:rPr>
-        <w:t>Department of Computer Science, Georgia State University, USA</w:t>
-      </w:r>
-    </w:p>
-    <w:p>
-      <w:pPr>
-        <w:widowControl w:val="0"/>
-        <w:numPr>
-          <w:ilvl w:val="0"/>
-          <w:numId w:val="0"/>
-        </w:numPr>
-        <w:ind w:firstLine="420" w:firstLineChars="0"/>
-        <w:jc w:val="both"/>
-        <w:rPr>
-          <w:rFonts w:hint="default"/>
-          <w:sz w:val="21"/>
-          <w:szCs w:val="24"/>
-          <w:lang w:val="en-US" w:eastAsia="zh-CN"/>
-        </w:rPr>
-      </w:pPr>
-      <w:r>
-        <w:rPr>
-          <w:rFonts w:hint="default"/>
-          <w:sz w:val="21"/>
-          <w:szCs w:val="24"/>
-          <w:lang w:val="en-US" w:eastAsia="zh-CN"/>
-        </w:rPr>
-        <w:t>Citation</w:t>
-      </w:r>
-      <w:r>
-        <w:rPr>
-          <w:rFonts w:hint="eastAsia"/>
-          <w:sz w:val="21"/>
-          <w:szCs w:val="24"/>
-          <w:lang w:val="en-US" w:eastAsia="zh-CN"/>
-        </w:rPr>
-        <w:t>s: 36</w:t>
-      </w:r>
-    </w:p>
-    <w:p>
-      <w:pPr>
-        <w:widowControl w:val="0"/>
-        <w:numPr>
-          <w:ilvl w:val="0"/>
-          <w:numId w:val="0"/>
-        </w:numPr>
-        <w:jc w:val="both"/>
-        <w:rPr>
-          <w:rFonts w:hint="default"/>
-          <w:sz w:val="21"/>
-          <w:szCs w:val="24"/>
-          <w:lang w:val="en-US" w:eastAsia="zh-CN"/>
-        </w:rPr>
-      </w:pPr>
+          <w:b/>
+          <w:bCs/>
+          <w:sz w:val="21"/>
+          <w:szCs w:val="24"/>
+          <w:lang w:val="en-US" w:eastAsia="zh-CN"/>
+        </w:rPr>
+        <w:t>s: 2</w:t>
+      </w:r>
+    </w:p>
+    <w:p>
+      <w:pPr>
+        <w:widowControl w:val="0"/>
+        <w:numPr>
+          <w:ilvl w:val="0"/>
+          <w:numId w:val="0"/>
+        </w:numPr>
+        <w:ind w:firstLine="420" w:firstLineChars="0"/>
+        <w:jc w:val="both"/>
+        <w:rPr>
+          <w:rFonts w:hint="default"/>
+          <w:sz w:val="21"/>
+          <w:szCs w:val="24"/>
+          <w:lang w:val="en-US" w:eastAsia="zh-CN"/>
+        </w:rPr>
+      </w:pPr>
+    </w:p>
+    <w:p>
+      <w:pPr>
+        <w:widowControl w:val="0"/>
+        <w:numPr>
+          <w:ilvl w:val="0"/>
+          <w:numId w:val="0"/>
+        </w:numPr>
+        <w:ind w:firstLine="420" w:firstLineChars="0"/>
+        <w:jc w:val="both"/>
+        <w:rPr>
+          <w:rFonts w:hint="default"/>
+          <w:sz w:val="21"/>
+          <w:szCs w:val="24"/>
+          <w:lang w:val="en-US" w:eastAsia="zh-CN"/>
+        </w:rPr>
+      </w:pPr>
+      <w:r>
+        <w:rPr>
+          <w:rFonts w:hint="eastAsia"/>
+          <w:sz w:val="21"/>
+          <w:szCs w:val="24"/>
+          <w:lang w:val="en-US" w:eastAsia="zh-CN"/>
+        </w:rPr>
+        <w:t>数据平面根据控制平面的配置和规则来处理数据包，而控制平面则通过配置数据平面的设备来定义网络的行为。二者相互协作。负责两者的通讯与协调的组件教控制通道。而本文的提出控制通道有两个问题：网络流量大时通道的过度负载，导致数据丢失以及应用层的准确性下降；网路流量小时的欠载，导致闲置信道占用物理资源造成能源浪费和效率下降。本问提出的Escala可以通过迁移多个信道中的事件流来提供弹性控制信道扩展。Escala由一个监视器和一个优化框架组成。监视器可以收集数据并基于此分析扩展情况。而优化框架则是做出扩展决定。Escala最后在真是的testbed上测试后，比现有的其他解决方案，在迁移事件流和执行时间上都有了很大的提升。</w:t>
+      </w:r>
     </w:p>
     <w:sectPr>
       <w:pgSz w:w="11906" w:h="16838"/>
@@ -463,6 +781,18 @@
 <file path=word/numbering.xml><?xml version="1.0" encoding="utf-8"?>
 <w:numbering xmlns:wpc="http://schemas.microsoft.com/office/word/2010/wordprocessingCanvas" xmlns:mc="http://schemas.openxmlformats.org/markup-compatibility/2006" xmlns:o="urn:schemas-microsoft-com:office:office" xmlns:r="http://schemas.openxmlformats.org/officeDocument/2006/relationships" xmlns:m="http://schemas.openxmlformats.org/officeDocument/2006/math" xmlns:v="urn:schemas-microsoft-com:vml" xmlns:wp14="http://schemas.microsoft.com/office/word/2010/wordprocessingDrawing" xmlns:wp="http://schemas.openxmlformats.org/drawingml/2006/wordprocessingDrawing" xmlns:w10="urn:schemas-microsoft-com:office:word" xmlns:w="http://schemas.openxmlformats.org/wordprocessingml/2006/main" xmlns:w14="http://schemas.microsoft.com/office/word/2010/wordml" xmlns:wpg="http://schemas.microsoft.com/office/word/2010/wordprocessingGroup" xmlns:wpi="http://schemas.microsoft.com/office/word/2010/wordprocessingInk" xmlns:wne="http://schemas.microsoft.com/office/word/2006/wordml" xmlns:wps="http://schemas.microsoft.com/office/word/2010/wordprocessingShape" xmlns:wpsCustomData="http://www.wps.cn/officeDocument/2013/wpsCustomData" mc:Ignorable="w14 wp14">
   <w:abstractNum w:abstractNumId="0">
+    <w:nsid w:val="A76D0BAF"/>
+    <w:multiLevelType w:val="singleLevel"/>
+    <w:tmpl w:val="A76D0BAF"/>
+    <w:lvl w:ilvl="0" w:tentative="0">
+      <w:start w:val="1"/>
+      <w:numFmt w:val="decimal"/>
+      <w:suff w:val="space"/>
+      <w:lvlText w:val="%1."/>
+      <w:lvlJc w:val="left"/>
+    </w:lvl>
+  </w:abstractNum>
+  <w:abstractNum w:abstractNumId="1">
     <w:nsid w:val="E751CEA6"/>
     <w:multiLevelType w:val="singleLevel"/>
     <w:tmpl w:val="E751CEA6"/>
@@ -478,7 +808,7 @@
       </w:pPr>
     </w:lvl>
   </w:abstractNum>
-  <w:abstractNum w:abstractNumId="1">
+  <w:abstractNum w:abstractNumId="2">
     <w:nsid w:val="078A2A10"/>
     <w:multiLevelType w:val="singleLevel"/>
     <w:tmpl w:val="078A2A10"/>
@@ -491,9 +821,12 @@
     </w:lvl>
   </w:abstractNum>
   <w:num w:numId="1">
+    <w:abstractNumId w:val="2"/>
+  </w:num>
+  <w:num w:numId="2">
     <w:abstractNumId w:val="1"/>
   </w:num>
-  <w:num w:numId="2">
+  <w:num w:numId="3">
     <w:abstractNumId w:val="0"/>
   </w:num>
 </w:numbering>
@@ -512,8 +845,8 @@
   <w:latentStyles w:count="260" w:defQFormat="0" w:defUnhideWhenUsed="1" w:defSemiHidden="1" w:defUIPriority="99" w:defLockedState="0">
     <w:lsdException w:qFormat="1" w:unhideWhenUsed="0" w:uiPriority="0" w:semiHidden="0" w:name="Normal"/>
     <w:lsdException w:qFormat="1" w:unhideWhenUsed="0" w:uiPriority="0" w:semiHidden="0" w:name="heading 1"/>
-    <w:lsdException w:qFormat="1" w:uiPriority="0" w:name="heading 2"/>
-    <w:lsdException w:qFormat="1" w:uiPriority="0" w:name="heading 3"/>
+    <w:lsdException w:qFormat="1" w:uiPriority="0" w:semiHidden="0" w:name="heading 2"/>
+    <w:lsdException w:qFormat="1" w:uiPriority="0" w:semiHidden="0" w:name="heading 3"/>
     <w:lsdException w:qFormat="1" w:uiPriority="0" w:name="heading 4"/>
     <w:lsdException w:qFormat="1" w:uiPriority="0" w:name="heading 5"/>
     <w:lsdException w:qFormat="1" w:uiPriority="0" w:name="heading 6"/>
@@ -575,7 +908,7 @@
     <w:lsdException w:qFormat="1" w:unhideWhenUsed="0" w:uiPriority="0" w:semiHidden="0" w:name="Title"/>
     <w:lsdException w:unhideWhenUsed="0" w:uiPriority="0" w:semiHidden="0" w:name="Closing"/>
     <w:lsdException w:unhideWhenUsed="0" w:uiPriority="0" w:semiHidden="0" w:name="Signature"/>
-    <w:lsdException w:unhideWhenUsed="0" w:uiPriority="0" w:name="Default Paragraph Font"/>
+    <w:lsdException w:qFormat="1" w:unhideWhenUsed="0" w:uiPriority="0" w:name="Default Paragraph Font"/>
     <w:lsdException w:unhideWhenUsed="0" w:uiPriority="0" w:semiHidden="0" w:name="Body Text"/>
     <w:lsdException w:unhideWhenUsed="0" w:uiPriority="0" w:semiHidden="0" w:name="Body Text Indent"/>
     <w:lsdException w:unhideWhenUsed="0" w:uiPriority="0" w:semiHidden="0" w:name="List Continue"/>
@@ -613,7 +946,7 @@
     <w:lsdException w:unhideWhenUsed="0" w:uiPriority="0" w:semiHidden="0" w:name="HTML Sample"/>
     <w:lsdException w:unhideWhenUsed="0" w:uiPriority="0" w:semiHidden="0" w:name="HTML Typewriter"/>
     <w:lsdException w:unhideWhenUsed="0" w:uiPriority="0" w:semiHidden="0" w:name="HTML Variable"/>
-    <w:lsdException w:unhideWhenUsed="0" w:uiPriority="0" w:name="Normal Table"/>
+    <w:lsdException w:qFormat="1" w:unhideWhenUsed="0" w:uiPriority="0" w:name="Normal Table"/>
     <w:lsdException w:unhideWhenUsed="0" w:uiPriority="0" w:semiHidden="0" w:name="annotation subject"/>
     <w:lsdException w:unhideWhenUsed="0" w:uiPriority="0" w:semiHidden="0" w:name="Table Simple 1"/>
     <w:lsdException w:unhideWhenUsed="0" w:uiPriority="0" w:semiHidden="0" w:name="Table Simple 2"/>
@@ -793,14 +1126,53 @@
       <w:sz w:val="44"/>
     </w:rPr>
   </w:style>
-  <w:style w:type="character" w:default="1" w:styleId="4">
+  <w:style w:type="paragraph" w:styleId="3">
+    <w:name w:val="heading 2"/>
+    <w:basedOn w:val="1"/>
+    <w:next w:val="1"/>
+    <w:unhideWhenUsed/>
+    <w:qFormat/>
+    <w:uiPriority w:val="0"/>
+    <w:pPr>
+      <w:keepNext/>
+      <w:keepLines/>
+      <w:spacing w:before="260" w:beforeLines="0" w:beforeAutospacing="0" w:after="260" w:afterLines="0" w:afterAutospacing="0" w:line="413" w:lineRule="auto"/>
+      <w:outlineLvl w:val="1"/>
+    </w:pPr>
+    <w:rPr>
+      <w:rFonts w:ascii="Arial" w:hAnsi="Arial" w:eastAsia="黑体"/>
+      <w:b/>
+      <w:sz w:val="32"/>
+    </w:rPr>
+  </w:style>
+  <w:style w:type="paragraph" w:styleId="4">
+    <w:name w:val="heading 3"/>
+    <w:basedOn w:val="1"/>
+    <w:next w:val="1"/>
+    <w:unhideWhenUsed/>
+    <w:qFormat/>
+    <w:uiPriority w:val="0"/>
+    <w:pPr>
+      <w:keepNext/>
+      <w:keepLines/>
+      <w:spacing w:before="260" w:beforeLines="0" w:beforeAutospacing="0" w:after="260" w:afterLines="0" w:afterAutospacing="0" w:line="413" w:lineRule="auto"/>
+      <w:outlineLvl w:val="2"/>
+    </w:pPr>
+    <w:rPr>
+      <w:b/>
+      <w:sz w:val="32"/>
+    </w:rPr>
+  </w:style>
+  <w:style w:type="character" w:default="1" w:styleId="6">
     <w:name w:val="Default Paragraph Font"/>
     <w:semiHidden/>
+    <w:qFormat/>
     <w:uiPriority w:val="0"/>
   </w:style>
-  <w:style w:type="table" w:default="1" w:styleId="3">
+  <w:style w:type="table" w:default="1" w:styleId="5">
     <w:name w:val="Normal Table"/>
     <w:semiHidden/>
+    <w:qFormat/>
     <w:uiPriority w:val="0"/>
     <w:tblPr>
       <w:tblCellMar>
